--- a/static/templates_sert/template_sert.docx
+++ b/static/templates_sert/template_sert.docx
@@ -56,7 +56,6 @@
         </w:rPr>
         <w:t>{{</w:t>
       </w:r>
-      <w:proofErr w:type="spellStart"/>
       <w:r>
         <w:rPr>
           <w:sz w:val="24"/>
@@ -65,7 +64,6 @@
         </w:rPr>
         <w:t>name</w:t>
       </w:r>
-      <w:proofErr w:type="spellEnd"/>
       <w:r>
         <w:rPr>
           <w:sz w:val="24"/>
@@ -73,7 +71,6 @@
         </w:rPr>
         <w:t>_</w:t>
       </w:r>
-      <w:proofErr w:type="spellStart"/>
       <w:r>
         <w:rPr>
           <w:sz w:val="24"/>
@@ -82,7 +79,6 @@
         </w:rPr>
         <w:t>organization</w:t>
       </w:r>
-      <w:proofErr w:type="spellEnd"/>
       <w:r>
         <w:rPr>
           <w:sz w:val="24"/>
@@ -395,6 +391,7 @@
         </w:rPr>
         <w:t>{{</w:t>
       </w:r>
+      <w:proofErr w:type="spellStart"/>
       <w:r>
         <w:rPr>
           <w:sz w:val="24"/>
@@ -411,7 +408,6 @@
         </w:rPr>
         <w:t>_</w:t>
       </w:r>
-      <w:proofErr w:type="spellStart"/>
       <w:r>
         <w:rPr>
           <w:sz w:val="24"/>
@@ -519,8 +515,25 @@
           <w:szCs w:val="24"/>
           <w:lang w:val="en-US"/>
         </w:rPr>
-        <w:t>theme</w:t>
-      </w:r>
+        <w:t>name</w:t>
+      </w:r>
+      <w:r>
+        <w:rPr>
+          <w:sz w:val="24"/>
+          <w:szCs w:val="24"/>
+        </w:rPr>
+        <w:t>_</w:t>
+      </w:r>
+      <w:r>
+        <w:rPr>
+          <w:sz w:val="24"/>
+          <w:szCs w:val="24"/>
+          <w:lang w:val="en-US"/>
+        </w:rPr>
+        <w:t>course</w:t>
+      </w:r>
+      <w:bookmarkStart w:id="0" w:name="_GoBack"/>
+      <w:bookmarkEnd w:id="0"/>
       <w:r>
         <w:rPr>
           <w:sz w:val="24"/>
@@ -1064,8 +1077,6 @@
               </w:rPr>
               <w:t>}}</w:t>
             </w:r>
-            <w:bookmarkStart w:id="0" w:name="_GoBack"/>
-            <w:bookmarkEnd w:id="0"/>
           </w:p>
         </w:tc>
       </w:tr>
@@ -4182,7 +4193,7 @@
   <a:extraClrSchemeLst/>
   <a:extLst>
     <a:ext uri="{05A4C25C-085E-4340-85A3-A5531E510DB2}">
-      <thm15:themeFamily xmlns="" xmlns:thm15="http://schemas.microsoft.com/office/thememl/2012/main" name="Office Theme" id="{62F939B6-93AF-4DB8-9C6B-D6C7DFDC589F}" vid="{4A3C46E8-61CC-4603-A589-7422A47A8E4A}"/>
+      <thm15:themeFamily xmlns:thm15="http://schemas.microsoft.com/office/thememl/2012/main" xmlns="" name="Office Theme" id="{62F939B6-93AF-4DB8-9C6B-D6C7DFDC589F}" vid="{4A3C46E8-61CC-4603-A589-7422A47A8E4A}"/>
     </a:ext>
   </a:extLst>
 </a:theme>
